--- a/hands-on tutorials/doc/14. OPA - k8s.docx
+++ b/hands-on tutorials/doc/14. OPA - k8s.docx
@@ -42,18 +42,24 @@
     </w:p>
     <w:p>
       <w:pPr>
-        <w:pStyle w:val="NormalWeb"/>
+        <w:pStyle w:val="Heading2"/>
         <w:spacing w:before="0" w:beforeAutospacing="0" w:after="0" w:afterAutospacing="0"/>
         <w:ind w:left="720"/>
         <w:rPr>
-          <w:rFonts w:ascii="Calibri" w:hAnsi="Calibri" w:cs="Calibri"/>
-        </w:rPr>
-      </w:pPr>
-      <w:r>
-        <w:rPr>
-          <w:rFonts w:ascii="Calibri" w:hAnsi="Calibri" w:cs="Calibri"/>
-        </w:rPr>
-        <w:t>Kubernetes security concepts:</w:t>
+          <w:rFonts w:ascii="Calibri" w:eastAsia="Times New Roman" w:hAnsi="Calibri" w:cs="Calibri"/>
+          <w:color w:val="2E75B5"/>
+          <w:sz w:val="28"/>
+          <w:szCs w:val="28"/>
+        </w:rPr>
+      </w:pPr>
+      <w:r>
+        <w:rPr>
+          <w:rFonts w:ascii="Calibri" w:eastAsia="Times New Roman" w:hAnsi="Calibri" w:cs="Calibri"/>
+          <w:color w:val="2E75B5"/>
+          <w:sz w:val="28"/>
+          <w:szCs w:val="28"/>
+        </w:rPr>
+        <w:t>Kubernetes security concepts</w:t>
       </w:r>
     </w:p>
     <w:p>
@@ -409,7 +415,7 @@
       </w:tblGrid>
       <w:tr>
         <w:trPr>
-          <w:divId w:val="1038894424"/>
+          <w:divId w:val="246622897"/>
         </w:trPr>
         <w:tc>
           <w:tcPr>
@@ -638,7 +644,7 @@
       </w:tblGrid>
       <w:tr>
         <w:trPr>
-          <w:divId w:val="806119100"/>
+          <w:divId w:val="1089539119"/>
         </w:trPr>
         <w:tc>
           <w:tcPr>
@@ -946,7 +952,7 @@
       </w:tblGrid>
       <w:tr>
         <w:trPr>
-          <w:divId w:val="808937178"/>
+          <w:divId w:val="75370086"/>
         </w:trPr>
         <w:tc>
           <w:tcPr>
@@ -2635,16 +2641,22 @@
     </w:p>
     <w:p>
       <w:pPr>
-        <w:pStyle w:val="NormalWeb"/>
+        <w:pStyle w:val="Heading2"/>
         <w:spacing w:before="0" w:beforeAutospacing="0" w:after="0" w:afterAutospacing="0"/>
         <w:ind w:left="720"/>
         <w:rPr>
-          <w:rFonts w:ascii="Calibri" w:hAnsi="Calibri" w:cs="Calibri"/>
-        </w:rPr>
-      </w:pPr>
-      <w:r>
-        <w:rPr>
-          <w:rFonts w:ascii="Calibri" w:hAnsi="Calibri" w:cs="Calibri"/>
+          <w:rFonts w:ascii="Calibri" w:eastAsia="Times New Roman" w:hAnsi="Calibri" w:cs="Calibri"/>
+          <w:color w:val="2E75B5"/>
+          <w:sz w:val="28"/>
+          <w:szCs w:val="28"/>
+        </w:rPr>
+      </w:pPr>
+      <w:r>
+        <w:rPr>
+          <w:rFonts w:ascii="Calibri" w:eastAsia="Times New Roman" w:hAnsi="Calibri" w:cs="Calibri"/>
+          <w:color w:val="2E75B5"/>
+          <w:sz w:val="28"/>
+          <w:szCs w:val="28"/>
         </w:rPr>
         <w:t>Create script k8s deployment</w:t>
       </w:r>
@@ -2672,7 +2684,7 @@
       </w:tblGrid>
       <w:tr>
         <w:trPr>
-          <w:divId w:val="1246957157"/>
+          <w:divId w:val="663893652"/>
         </w:trPr>
         <w:tc>
           <w:tcPr>
@@ -3246,7 +3258,15 @@
           <w:sz w:val="23"/>
           <w:szCs w:val="23"/>
         </w:rPr>
-        <w:t>The code is a Bash script that updates a Kubernetes deployment with a new container image. Here are the explanations of each line:</w:t>
+        <w:t>The code is a Bash script that updates a Kubernetes deployment with a new container im</w:t>
+      </w:r>
+      <w:r>
+        <w:rPr>
+          <w:rFonts w:ascii="Calibri" w:hAnsi="Calibri" w:cs="Calibri"/>
+          <w:sz w:val="23"/>
+          <w:szCs w:val="23"/>
+        </w:rPr>
+        <w:t>age. Here are the explanations of each line:</w:t>
       </w:r>
     </w:p>
     <w:p>
@@ -3270,17 +3290,7 @@
           <w:sz w:val="22"/>
           <w:szCs w:val="22"/>
         </w:rPr>
-        <w:t>`#!</w:t>
-      </w:r>
-      <w:r>
-        <w:rPr>
-          <w:rFonts w:ascii="Calibri" w:eastAsia="Times New Roman" w:hAnsi="Calibri" w:cs="Calibri"/>
-          <w:b/>
-          <w:bCs/>
-          <w:sz w:val="22"/>
-          <w:szCs w:val="22"/>
-        </w:rPr>
-        <w:t>/bin/bash`</w:t>
+        <w:t>`#!/bin/bash`</w:t>
       </w:r>
       <w:r>
         <w:rPr>
@@ -3320,7 +3330,15 @@
           <w:sz w:val="22"/>
           <w:szCs w:val="22"/>
         </w:rPr>
-        <w:t xml:space="preserve">: This line replaces the placeholder string "replace" with the value of the </w:t>
+        <w:t xml:space="preserve">: This line replaces the placeholder string "replace" </w:t>
+      </w:r>
+      <w:r>
+        <w:rPr>
+          <w:rFonts w:ascii="Calibri" w:eastAsia="Times New Roman" w:hAnsi="Calibri" w:cs="Calibri"/>
+          <w:sz w:val="22"/>
+          <w:szCs w:val="22"/>
+        </w:rPr>
+        <w:t xml:space="preserve">with the value of the </w:t>
       </w:r>
       <w:r>
         <w:rPr>
@@ -3348,17 +3366,7 @@
           <w:sz w:val="22"/>
           <w:szCs w:val="22"/>
         </w:rPr>
-        <w:t>`k8s_deploymen</w:t>
-      </w:r>
-      <w:r>
-        <w:rPr>
-          <w:rFonts w:ascii="Calibri" w:eastAsia="Times New Roman" w:hAnsi="Calibri" w:cs="Calibri"/>
-          <w:b/>
-          <w:bCs/>
-          <w:sz w:val="22"/>
-          <w:szCs w:val="22"/>
-        </w:rPr>
-        <w:t>t_service.yaml`</w:t>
+        <w:t>`k8s_deployment_service.yaml`</w:t>
       </w:r>
       <w:r>
         <w:rPr>
@@ -3434,7 +3442,15 @@
           <w:sz w:val="22"/>
           <w:szCs w:val="22"/>
         </w:rPr>
-        <w:t xml:space="preserve"> deployment. The </w:t>
+        <w:t xml:space="preserve"> </w:t>
+      </w:r>
+      <w:r>
+        <w:rPr>
+          <w:rFonts w:ascii="Calibri" w:eastAsia="Times New Roman" w:hAnsi="Calibri" w:cs="Calibri"/>
+          <w:sz w:val="22"/>
+          <w:szCs w:val="22"/>
+        </w:rPr>
+        <w:t xml:space="preserve">deployment. The </w:t>
       </w:r>
       <w:r>
         <w:rPr>
@@ -3452,15 +3468,7 @@
           <w:sz w:val="22"/>
           <w:szCs w:val="22"/>
         </w:rPr>
-        <w:t xml:space="preserve"> </w:t>
-      </w:r>
-      <w:r>
-        <w:rPr>
-          <w:rFonts w:ascii="Calibri" w:eastAsia="Times New Roman" w:hAnsi="Calibri" w:cs="Calibri"/>
-          <w:sz w:val="22"/>
-          <w:szCs w:val="22"/>
-        </w:rPr>
-        <w:t>redirects the output to null, so it doesn't print anything to the console.</w:t>
+        <w:t xml:space="preserve"> redirects the output to null, so it doesn't print anything to the console.</w:t>
       </w:r>
     </w:p>
     <w:p>
@@ -3492,15 +3500,15 @@
           <w:sz w:val="22"/>
           <w:szCs w:val="22"/>
         </w:rPr>
-        <w:t>: This line checks the return value of the previous command (i.e., the deployment exists or not). If the value is not zero (i.e., the deployment does not ex</w:t>
-      </w:r>
-      <w:r>
-        <w:rPr>
-          <w:rFonts w:ascii="Calibri" w:eastAsia="Times New Roman" w:hAnsi="Calibri" w:cs="Calibri"/>
-          <w:sz w:val="22"/>
-          <w:szCs w:val="22"/>
-        </w:rPr>
-        <w:t xml:space="preserve">ist), then it goes to the </w:t>
+        <w:t>: This line checks the return value of the previous command (i.e., the deployment exists or not). If the value is not zero (i.</w:t>
+      </w:r>
+      <w:r>
+        <w:rPr>
+          <w:rFonts w:ascii="Calibri" w:eastAsia="Times New Roman" w:hAnsi="Calibri" w:cs="Calibri"/>
+          <w:sz w:val="22"/>
+          <w:szCs w:val="22"/>
+        </w:rPr>
+        <w:t xml:space="preserve">e., the deployment does not exist), then it goes to the </w:t>
       </w:r>
       <w:r>
         <w:rPr>
@@ -3574,23 +3582,25 @@
           <w:sz w:val="22"/>
           <w:szCs w:val="22"/>
         </w:rPr>
-        <w:t>`kubectl -n default apply -f k8s_deployment_service.yaml`</w:t>
-      </w:r>
-      <w:r>
-        <w:rPr>
-          <w:rFonts w:ascii="Calibri" w:eastAsia="Times New Roman" w:hAnsi="Calibri" w:cs="Calibri"/>
-          <w:sz w:val="22"/>
-          <w:szCs w:val="22"/>
-        </w:rPr>
-        <w:t>: This line appli</w:t>
-      </w:r>
-      <w:r>
-        <w:rPr>
-          <w:rFonts w:ascii="Calibri" w:eastAsia="Times New Roman" w:hAnsi="Calibri" w:cs="Calibri"/>
-          <w:sz w:val="22"/>
-          <w:szCs w:val="22"/>
-        </w:rPr>
-        <w:t xml:space="preserve">es the deployment and service configuration from the </w:t>
+        <w:t>`kubectl -n default apply -f k8s_deployment_</w:t>
+      </w:r>
+      <w:r>
+        <w:rPr>
+          <w:rFonts w:ascii="Calibri" w:eastAsia="Times New Roman" w:hAnsi="Calibri" w:cs="Calibri"/>
+          <w:b/>
+          <w:bCs/>
+          <w:sz w:val="22"/>
+          <w:szCs w:val="22"/>
+        </w:rPr>
+        <w:t>service.yaml`</w:t>
+      </w:r>
+      <w:r>
+        <w:rPr>
+          <w:rFonts w:ascii="Calibri" w:eastAsia="Times New Roman" w:hAnsi="Calibri" w:cs="Calibri"/>
+          <w:sz w:val="22"/>
+          <w:szCs w:val="22"/>
+        </w:rPr>
+        <w:t xml:space="preserve">: This line applies the deployment and service configuration from the </w:t>
       </w:r>
       <w:r>
         <w:rPr>
@@ -3700,23 +3710,25 @@
           <w:sz w:val="22"/>
           <w:szCs w:val="22"/>
         </w:rPr>
-        <w:t>`echo "deployment ${deploymentName} exist"`</w:t>
-      </w:r>
-      <w:r>
-        <w:rPr>
-          <w:rFonts w:ascii="Calibri" w:eastAsia="Times New Roman" w:hAnsi="Calibri" w:cs="Calibri"/>
-          <w:sz w:val="22"/>
-          <w:szCs w:val="22"/>
-        </w:rPr>
-        <w:t>: Th</w:t>
-      </w:r>
-      <w:r>
-        <w:rPr>
-          <w:rFonts w:ascii="Calibri" w:eastAsia="Times New Roman" w:hAnsi="Calibri" w:cs="Calibri"/>
-          <w:sz w:val="22"/>
-          <w:szCs w:val="22"/>
-        </w:rPr>
-        <w:t>is line prints the message to the console, indicating that the deployment already exists.</w:t>
+        <w:t>`echo "deployment</w:t>
+      </w:r>
+      <w:r>
+        <w:rPr>
+          <w:rFonts w:ascii="Calibri" w:eastAsia="Times New Roman" w:hAnsi="Calibri" w:cs="Calibri"/>
+          <w:b/>
+          <w:bCs/>
+          <w:sz w:val="22"/>
+          <w:szCs w:val="22"/>
+        </w:rPr>
+        <w:t xml:space="preserve"> ${deploymentName} exist"`</w:t>
+      </w:r>
+      <w:r>
+        <w:rPr>
+          <w:rFonts w:ascii="Calibri" w:eastAsia="Times New Roman" w:hAnsi="Calibri" w:cs="Calibri"/>
+          <w:sz w:val="22"/>
+          <w:szCs w:val="22"/>
+        </w:rPr>
+        <w:t>: This line prints the message to the console, indicating that the deployment already exists.</w:t>
       </w:r>
     </w:p>
     <w:p>
@@ -3772,8 +3784,7 @@
           <w:sz w:val="22"/>
           <w:szCs w:val="22"/>
         </w:rPr>
-        <w:lastRenderedPageBreak/>
-        <w:t>`kubectl -n default set image deploy ${deploymentName} ${containerName}=${im</w:t>
+        <w:t>`kubectl -n default set image deploy ${deploym</w:t>
       </w:r>
       <w:r>
         <w:rPr>
@@ -3783,7 +3794,7 @@
           <w:sz w:val="22"/>
           <w:szCs w:val="22"/>
         </w:rPr>
-        <w:t>ageName} --record=true`</w:t>
+        <w:t>entName} ${containerName}=${imageName} --record=true`</w:t>
       </w:r>
       <w:r>
         <w:rPr>
@@ -3845,7 +3856,15 @@
           <w:sz w:val="22"/>
           <w:szCs w:val="22"/>
         </w:rPr>
-        <w:t xml:space="preserve"> records the change in the revision history of the deployment.</w:t>
+        <w:t xml:space="preserve"> records the change in the revision history of the de</w:t>
+      </w:r>
+      <w:r>
+        <w:rPr>
+          <w:rFonts w:ascii="Calibri" w:eastAsia="Times New Roman" w:hAnsi="Calibri" w:cs="Calibri"/>
+          <w:sz w:val="22"/>
+          <w:szCs w:val="22"/>
+        </w:rPr>
+        <w:t>ployment.</w:t>
       </w:r>
     </w:p>
     <w:p>
@@ -3891,17 +3910,7 @@
           <w:sz w:val="23"/>
           <w:szCs w:val="23"/>
         </w:rPr>
-        <w:t>`kubectl -n de</w:t>
-      </w:r>
-      <w:r>
-        <w:rPr>
-          <w:rFonts w:ascii="Calibri" w:hAnsi="Calibri" w:cs="Calibri"/>
-          <w:b/>
-          <w:bCs/>
-          <w:sz w:val="23"/>
-          <w:szCs w:val="23"/>
-        </w:rPr>
-        <w:t>fault`</w:t>
+        <w:t>`kubectl -n default`</w:t>
       </w:r>
       <w:r>
         <w:rPr>
@@ -4464,16 +4473,22 @@
     </w:p>
     <w:p>
       <w:pPr>
-        <w:pStyle w:val="NormalWeb"/>
+        <w:pStyle w:val="Heading2"/>
         <w:spacing w:before="0" w:beforeAutospacing="0" w:after="0" w:afterAutospacing="0"/>
         <w:ind w:left="720"/>
         <w:rPr>
-          <w:rFonts w:ascii="Calibri" w:hAnsi="Calibri" w:cs="Calibri"/>
-        </w:rPr>
-      </w:pPr>
-      <w:r>
-        <w:rPr>
-          <w:rFonts w:ascii="Calibri" w:hAnsi="Calibri" w:cs="Calibri"/>
+          <w:rFonts w:ascii="Calibri" w:eastAsia="Times New Roman" w:hAnsi="Calibri" w:cs="Calibri"/>
+          <w:color w:val="2E75B5"/>
+          <w:sz w:val="28"/>
+          <w:szCs w:val="28"/>
+        </w:rPr>
+      </w:pPr>
+      <w:r>
+        <w:rPr>
+          <w:rFonts w:ascii="Calibri" w:eastAsia="Times New Roman" w:hAnsi="Calibri" w:cs="Calibri"/>
+          <w:color w:val="2E75B5"/>
+          <w:sz w:val="28"/>
+          <w:szCs w:val="28"/>
         </w:rPr>
         <w:t>Create script k8s rollback</w:t>
       </w:r>
@@ -4517,7 +4532,7 @@
       </w:tblGrid>
       <w:tr>
         <w:trPr>
-          <w:divId w:val="530653671"/>
+          <w:divId w:val="1050956207"/>
         </w:trPr>
         <w:tc>
           <w:tcPr>
@@ -4969,7 +4984,6 @@
                 <w:sz w:val="23"/>
                 <w:szCs w:val="23"/>
               </w:rPr>
-              <w:lastRenderedPageBreak/>
               <w:t>fi</w:t>
             </w:r>
           </w:p>
@@ -4989,7 +5003,6 @@
         <w:rPr>
           <w:rFonts w:ascii="Calibri" w:hAnsi="Calibri" w:cs="Calibri"/>
         </w:rPr>
-        <w:lastRenderedPageBreak/>
         <w:t> </w:t>
       </w:r>
     </w:p>
@@ -5353,7 +5366,7 @@
           <w:sz w:val="23"/>
           <w:szCs w:val="23"/>
         </w:rPr>
-        <w:t>If the pattern is not found, the script prints a message t</w:t>
+        <w:t xml:space="preserve">If the pattern </w:t>
       </w:r>
       <w:r>
         <w:rPr>
@@ -5362,7 +5375,7 @@
           <w:sz w:val="23"/>
           <w:szCs w:val="23"/>
         </w:rPr>
-        <w:t xml:space="preserve">o the console indicating that the deployment rollout has failed using the </w:t>
+        <w:t xml:space="preserve">is not found, the script prints a message to the console indicating that the deployment rollout has failed using the </w:t>
       </w:r>
       <w:r>
         <w:rPr>
@@ -5433,16 +5446,18 @@
           <w:sz w:val="23"/>
           <w:szCs w:val="23"/>
         </w:rPr>
-        <w:t>`deploymentName`</w:t>
-      </w:r>
-      <w:r>
-        <w:rPr>
-          <w:rFonts w:ascii="Calibri" w:eastAsia="Times New Roman" w:hAnsi="Calibri" w:cs="Calibri"/>
+        <w:t>`deploym</w:t>
+      </w:r>
+      <w:r>
+        <w:rPr>
+          <w:rFonts w:ascii="Calibri" w:eastAsia="Times New Roman" w:hAnsi="Calibri" w:cs="Calibri"/>
+          <w:b/>
+          <w:bCs/>
           <w:color w:val="000000"/>
           <w:sz w:val="23"/>
           <w:szCs w:val="23"/>
         </w:rPr>
-        <w:t xml:space="preserve"> variable. This will cause the depl</w:t>
+        <w:t>entName`</w:t>
       </w:r>
       <w:r>
         <w:rPr>
@@ -5451,7 +5466,7 @@
           <w:sz w:val="23"/>
           <w:szCs w:val="23"/>
         </w:rPr>
-        <w:t>oyment to rollback to the previous deployment version.</w:t>
+        <w:t xml:space="preserve"> variable. This will cause the deployment to rollback to the previous deployment version.</w:t>
       </w:r>
     </w:p>
     <w:p>
@@ -5519,7 +5534,16 @@
           <w:sz w:val="23"/>
           <w:szCs w:val="23"/>
         </w:rPr>
-        <w:t xml:space="preserve">If the pattern is found in the output, the script prints a message indicating a successful deployment rollout using the </w:t>
+        <w:t>If the pattern is found in the output, the script prints a message indicating a successful deploy</w:t>
+      </w:r>
+      <w:r>
+        <w:rPr>
+          <w:rFonts w:ascii="Calibri" w:eastAsia="Times New Roman" w:hAnsi="Calibri" w:cs="Calibri"/>
+          <w:color w:val="000000"/>
+          <w:sz w:val="23"/>
+          <w:szCs w:val="23"/>
+        </w:rPr>
+        <w:t xml:space="preserve">ment rollout using the </w:t>
       </w:r>
       <w:r>
         <w:rPr>
@@ -5563,16 +5587,7 @@
           <w:sz w:val="23"/>
           <w:szCs w:val="23"/>
         </w:rPr>
-        <w:t>Fina</w:t>
-      </w:r>
-      <w:r>
-        <w:rPr>
-          <w:rFonts w:ascii="Calibri" w:eastAsia="Times New Roman" w:hAnsi="Calibri" w:cs="Calibri"/>
-          <w:color w:val="000000"/>
-          <w:sz w:val="23"/>
-          <w:szCs w:val="23"/>
-        </w:rPr>
-        <w:t>lly, the script terminates. No error status is returned.</w:t>
+        <w:t>Finally, the script terminates. No error status is returned.</w:t>
       </w:r>
     </w:p>
     <w:p>
@@ -5592,15 +5607,15 @@
           <w:sz w:val="23"/>
           <w:szCs w:val="23"/>
         </w:rPr>
-        <w:t>Overall, this script is useful for automatically checking the status of a Kubernetes deployment rollout, detecting when the rollout has failed, and rolling back to a previous deployment version to en</w:t>
-      </w:r>
-      <w:r>
-        <w:rPr>
-          <w:rFonts w:ascii="Calibri" w:hAnsi="Calibri" w:cs="Calibri"/>
-          <w:sz w:val="23"/>
-          <w:szCs w:val="23"/>
-        </w:rPr>
-        <w:t>sure that the Kubernetes application runs smoothly without interruption.</w:t>
+        <w:t xml:space="preserve">Overall, this script is useful for automatically checking the status of a Kubernetes deployment rollout, detecting when the rollout has failed, and rolling </w:t>
+      </w:r>
+      <w:r>
+        <w:rPr>
+          <w:rFonts w:ascii="Calibri" w:hAnsi="Calibri" w:cs="Calibri"/>
+          <w:sz w:val="23"/>
+          <w:szCs w:val="23"/>
+        </w:rPr>
+        <w:t>back to a previous deployment version to ensure that the Kubernetes application runs smoothly without interruption.</w:t>
       </w:r>
     </w:p>
     <w:p>
@@ -5658,7 +5673,7 @@
       </w:tblGrid>
       <w:tr>
         <w:trPr>
-          <w:divId w:val="858271908"/>
+          <w:divId w:val="1899392652"/>
         </w:trPr>
         <w:tc>
           <w:tcPr>
@@ -5764,7 +5779,13 @@
               <w:rPr>
                 <w:rFonts w:ascii="Calibri" w:hAnsi="Calibri" w:cs="Calibri"/>
               </w:rPr>
-              <w:t xml:space="preserve">    containerName = "devsecops-container"</w:t>
+              <w:t xml:space="preserve">    containerName = "</w:t>
+            </w:r>
+            <w:r>
+              <w:rPr>
+                <w:rFonts w:ascii="Calibri" w:hAnsi="Calibri" w:cs="Calibri"/>
+              </w:rPr>
+              <w:t>devsecops-container"</w:t>
             </w:r>
           </w:p>
           <w:p>
@@ -5794,13 +5815,7 @@
               <w:rPr>
                 <w:rFonts w:ascii="Calibri" w:hAnsi="Calibri" w:cs="Calibri"/>
               </w:rPr>
-              <w:t xml:space="preserve">  </w:t>
-            </w:r>
-            <w:r>
-              <w:rPr>
-                <w:rFonts w:ascii="Calibri" w:hAnsi="Calibri" w:cs="Calibri"/>
-              </w:rPr>
-              <w:t xml:space="preserve">  imageName = "siddharth67/numeric-app:${GIT_COMMIT}"</w:t>
+              <w:t xml:space="preserve">    imageName = "siddharth67/numeric-app:${GIT_COMMIT}"</w:t>
             </w:r>
           </w:p>
           <w:p>
@@ -5845,7 +5860,13 @@
               <w:rPr>
                 <w:rFonts w:ascii="Calibri" w:hAnsi="Calibri" w:cs="Calibri"/>
               </w:rPr>
-              <w:t xml:space="preserve">    applicationURI = "/increment/99"</w:t>
+              <w:t xml:space="preserve">    app</w:t>
+            </w:r>
+            <w:r>
+              <w:rPr>
+                <w:rFonts w:ascii="Calibri" w:hAnsi="Calibri" w:cs="Calibri"/>
+              </w:rPr>
+              <w:t>licationURI = "/increment/99"</w:t>
             </w:r>
           </w:p>
           <w:p>
@@ -5921,7 +5942,7 @@
       </w:tblGrid>
       <w:tr>
         <w:trPr>
-          <w:divId w:val="1390500360"/>
+          <w:divId w:val="364915854"/>
         </w:trPr>
         <w:tc>
           <w:tcPr>
@@ -5952,7 +5973,6 @@
               <w:rPr>
                 <w:rFonts w:ascii="Calibri" w:hAnsi="Calibri" w:cs="Calibri"/>
               </w:rPr>
-              <w:lastRenderedPageBreak/>
               <w:t>stage('K8S Deployment - DEV') {</w:t>
             </w:r>
           </w:p>
@@ -6043,7 +6063,13 @@
               <w:rPr>
                 <w:rFonts w:ascii="Calibri" w:hAnsi="Calibri" w:cs="Calibri"/>
               </w:rPr>
-              <w:t xml:space="preserve">            }</w:t>
+              <w:t xml:space="preserve">            </w:t>
+            </w:r>
+            <w:r>
+              <w:rPr>
+                <w:rFonts w:ascii="Calibri" w:hAnsi="Calibri" w:cs="Calibri"/>
+              </w:rPr>
+              <w:t>}</w:t>
             </w:r>
           </w:p>
           <w:p>
@@ -6073,13 +6099,7 @@
               <w:rPr>
                 <w:rFonts w:ascii="Calibri" w:hAnsi="Calibri" w:cs="Calibri"/>
               </w:rPr>
-              <w:t xml:space="preserve">          "Rollout Sta</w:t>
-            </w:r>
-            <w:r>
-              <w:rPr>
-                <w:rFonts w:ascii="Calibri" w:hAnsi="Calibri" w:cs="Calibri"/>
-              </w:rPr>
-              <w:t>tus": {</w:t>
+              <w:t xml:space="preserve">          "Rollout Status": {</w:t>
             </w:r>
           </w:p>
           <w:p>
@@ -6235,9 +6255,9 @@
 <file path=word/numbering.xml><?xml version="1.0" encoding="utf-8"?>
 <w:numbering xmlns:wpc="http://schemas.microsoft.com/office/word/2010/wordprocessingCanvas" xmlns:cx="http://schemas.microsoft.com/office/drawing/2014/chartex" xmlns:cx1="http://schemas.microsoft.com/office/drawing/2015/9/8/chartex" xmlns:cx2="http://schemas.microsoft.com/office/drawing/2015/10/21/chartex" xmlns:cx3="http://schemas.microsoft.com/office/drawing/2016/5/9/chartex" xmlns:cx4="http://schemas.microsoft.com/office/drawing/2016/5/10/chartex" xmlns:cx5="http://schemas.microsoft.com/office/drawing/2016/5/11/chartex" xmlns:cx6="http://schemas.microsoft.com/office/drawing/2016/5/12/chartex" xmlns:cx7="http://schemas.microsoft.com/office/drawing/2016/5/13/chartex" xmlns:cx8="http://schemas.microsoft.com/office/drawing/2016/5/14/chartex" xmlns:mc="http://schemas.openxmlformats.org/markup-compatibility/2006" xmlns:aink="http://schemas.microsoft.com/office/drawing/2016/ink" xmlns:am3d="http://schemas.microsoft.com/office/drawing/2017/model3d" xmlns:o="urn:schemas-microsoft-com:office:office" xmlns:r="http://schemas.openxmlformats.org/officeDocument/2006/relationships" xmlns:m="http://schemas.openxmlformats.org/officeDocument/2006/math" xmlns:v="urn:schemas-microsoft-com:vml" xmlns:wp14="http://schemas.microsoft.com/office/word/2010/wordprocessingDrawing" xmlns:wp="http://schemas.openxmlformats.org/drawingml/2006/wordprocessingDrawing" xmlns:w10="urn:schemas-microsoft-com:office:word" xmlns:w="http://schemas.openxmlformats.org/wordprocessingml/2006/main" xmlns:w14="http://schemas.microsoft.com/office/word/2010/wordml" xmlns:w15="http://schemas.microsoft.com/office/word/2012/wordml" xmlns:w16cex="http://schemas.microsoft.com/office/word/2018/wordml/cex" xmlns:w16cid="http://schemas.microsoft.com/office/word/2016/wordml/cid" xmlns:w16="http://schemas.microsoft.com/office/word/2018/wordml" xmlns:w16sdtdh="http://schemas.microsoft.com/office/word/2020/wordml/sdtdatahash" xmlns:w16se="http://schemas.microsoft.com/office/word/2015/wordml/symex" xmlns:wpg="http://schemas.microsoft.com/office/word/2010/wordprocessingGroup" xmlns:wpi="http://schemas.microsoft.com/office/word/2010/wordprocessingInk" xmlns:wne="http://schemas.microsoft.com/office/word/2006/wordml" xmlns:wps="http://schemas.microsoft.com/office/word/2010/wordprocessingShape" mc:Ignorable="w14 w15 w16se w16cid w16 w16cex w16sdtdh wp14">
   <w:abstractNum w:abstractNumId="0" w15:restartNumberingAfterBreak="0">
-    <w:nsid w:val="15B50356"/>
+    <w:nsid w:val="35B77965"/>
     <w:multiLevelType w:val="multilevel"/>
-    <w:tmpl w:val="6F244DEC"/>
+    <w:tmpl w:val="F618A09A"/>
     <w:lvl w:ilvl="0">
       <w:start w:val="1"/>
       <w:numFmt w:val="bullet"/>
@@ -6419,7 +6439,7 @@
   <w:latentStyles w:defLockedState="0" w:defUIPriority="99" w:defSemiHidden="0" w:defUnhideWhenUsed="0" w:defQFormat="0" w:count="376">
     <w:lsdException w:name="Normal" w:uiPriority="0" w:qFormat="1"/>
     <w:lsdException w:name="heading 1" w:uiPriority="9" w:qFormat="1"/>
-    <w:lsdException w:name="heading 2" w:semiHidden="1" w:uiPriority="9" w:unhideWhenUsed="1" w:qFormat="1"/>
+    <w:lsdException w:name="heading 2" w:uiPriority="9" w:qFormat="1"/>
     <w:lsdException w:name="heading 3" w:semiHidden="1" w:uiPriority="9" w:unhideWhenUsed="1" w:qFormat="1"/>
     <w:lsdException w:name="heading 4" w:semiHidden="1" w:uiPriority="9" w:unhideWhenUsed="1" w:qFormat="1"/>
     <w:lsdException w:name="heading 5" w:semiHidden="1" w:uiPriority="9" w:unhideWhenUsed="1" w:qFormat="1"/>
@@ -6821,6 +6841,23 @@
       <w:szCs w:val="48"/>
     </w:rPr>
   </w:style>
+  <w:style w:type="paragraph" w:styleId="Heading2">
+    <w:name w:val="heading 2"/>
+    <w:basedOn w:val="Normal"/>
+    <w:link w:val="Heading2Char"/>
+    <w:uiPriority w:val="9"/>
+    <w:qFormat/>
+    <w:pPr>
+      <w:spacing w:before="100" w:beforeAutospacing="1" w:after="100" w:afterAutospacing="1"/>
+      <w:outlineLvl w:val="1"/>
+    </w:pPr>
+    <w:rPr>
+      <w:b/>
+      <w:bCs/>
+      <w:sz w:val="36"/>
+      <w:szCs w:val="36"/>
+    </w:rPr>
+  </w:style>
   <w:style w:type="character" w:default="1" w:styleId="DefaultParagraphFont">
     <w:name w:val="Default Paragraph Font"/>
     <w:uiPriority w:val="1"/>
@@ -6876,6 +6913,19 @@
     <w:pPr>
       <w:spacing w:before="100" w:beforeAutospacing="1" w:after="100" w:afterAutospacing="1"/>
     </w:pPr>
+  </w:style>
+  <w:style w:type="character" w:customStyle="1" w:styleId="Heading2Char">
+    <w:name w:val="Heading 2 Char"/>
+    <w:basedOn w:val="DefaultParagraphFont"/>
+    <w:link w:val="Heading2"/>
+    <w:uiPriority w:val="9"/>
+    <w:semiHidden/>
+    <w:rPr>
+      <w:rFonts w:asciiTheme="majorHAnsi" w:eastAsiaTheme="majorEastAsia" w:hAnsiTheme="majorHAnsi" w:cstheme="majorBidi"/>
+      <w:color w:val="2F5496" w:themeColor="accent1" w:themeShade="BF"/>
+      <w:sz w:val="26"/>
+      <w:szCs w:val="26"/>
+    </w:rPr>
   </w:style>
   <w:style w:type="character" w:styleId="Hyperlink">
     <w:name w:val="Hyperlink"/>
